--- a/TCC_Nicolas_Vinicius_rev3.docx
+++ b/TCC_Nicolas_Vinicius_rev3.docx
@@ -3326,13 +3326,13 @@
           <w:rFonts w:ascii="Times New Roman" w:eastAsia="Times New Roman" w:hAnsi="Times New Roman" w:cs="Times New Roman"/>
           <w:color w:val="000000"/>
         </w:rPr>
-      </w:r>
-      <w:r>
-        <w:rPr>
-          <w:rFonts w:ascii="Times New Roman" w:eastAsia="Times New Roman" w:hAnsi="Times New Roman" w:cs="Times New Roman"/>
-          <w:color w:val="000000"/>
-        </w:rPr>
         <w:instrText xml:space="preserve"> \* MERGEFORMAT </w:instrText>
+      </w:r>
+      <w:r>
+        <w:rPr>
+          <w:rFonts w:ascii="Times New Roman" w:eastAsia="Times New Roman" w:hAnsi="Times New Roman" w:cs="Times New Roman"/>
+          <w:color w:val="000000"/>
+        </w:rPr>
       </w:r>
       <w:r>
         <w:rPr>
@@ -3478,14 +3478,27 @@
       <w:r>
         <w:t xml:space="preserve">Figura </w:t>
       </w:r>
-      <w:fldSimple w:instr=" SEQ Figura \* ARABIC ">
-        <w:r>
-          <w:rPr>
-            <w:noProof/>
-          </w:rPr>
-          <w:t>1</w:t>
-        </w:r>
-      </w:fldSimple>
+      <w:r>
+        <w:fldChar w:fldCharType="begin"/>
+      </w:r>
+      <w:r>
+        <w:instrText xml:space="preserve"> SEQ Figura \* ARABIC </w:instrText>
+      </w:r>
+      <w:r>
+        <w:fldChar w:fldCharType="separate"/>
+      </w:r>
+      <w:r>
+        <w:rPr>
+          <w:noProof/>
+        </w:rPr>
+        <w:t>1</w:t>
+      </w:r>
+      <w:r>
+        <w:rPr>
+          <w:noProof/>
+        </w:rPr>
+        <w:fldChar w:fldCharType="end"/>
+      </w:r>
       <w:bookmarkEnd w:id="2"/>
       <w:r>
         <w:t>: Representações de uma imagem. [6]</w:t>
@@ -3808,14 +3821,27 @@
       <w:r>
         <w:t xml:space="preserve">Figura </w:t>
       </w:r>
-      <w:fldSimple w:instr=" SEQ Figura \* ARABIC ">
-        <w:r>
-          <w:rPr>
-            <w:noProof/>
-          </w:rPr>
-          <w:t>2</w:t>
-        </w:r>
-      </w:fldSimple>
+      <w:r>
+        <w:fldChar w:fldCharType="begin"/>
+      </w:r>
+      <w:r>
+        <w:instrText xml:space="preserve"> SEQ Figura \* ARABIC </w:instrText>
+      </w:r>
+      <w:r>
+        <w:fldChar w:fldCharType="separate"/>
+      </w:r>
+      <w:r>
+        <w:rPr>
+          <w:noProof/>
+        </w:rPr>
+        <w:t>2</w:t>
+      </w:r>
+      <w:r>
+        <w:rPr>
+          <w:noProof/>
+        </w:rPr>
+        <w:fldChar w:fldCharType="end"/>
+      </w:r>
       <w:bookmarkEnd w:id="3"/>
       <w:r>
         <w:t>:</w:t>
@@ -4314,14 +4340,27 @@
       <w:r>
         <w:t xml:space="preserve">Figura </w:t>
       </w:r>
-      <w:fldSimple w:instr=" SEQ Figura \* ARABIC ">
-        <w:r>
-          <w:rPr>
-            <w:noProof/>
-          </w:rPr>
-          <w:t>3</w:t>
-        </w:r>
-      </w:fldSimple>
+      <w:r>
+        <w:fldChar w:fldCharType="begin"/>
+      </w:r>
+      <w:r>
+        <w:instrText xml:space="preserve"> SEQ Figura \* ARABIC </w:instrText>
+      </w:r>
+      <w:r>
+        <w:fldChar w:fldCharType="separate"/>
+      </w:r>
+      <w:r>
+        <w:rPr>
+          <w:noProof/>
+        </w:rPr>
+        <w:t>3</w:t>
+      </w:r>
+      <w:r>
+        <w:rPr>
+          <w:noProof/>
+        </w:rPr>
+        <w:fldChar w:fldCharType="end"/>
+      </w:r>
       <w:bookmarkEnd w:id="6"/>
       <w:r>
         <w:t>: Etapas de um sistema de visão computacional</w:t>
@@ -5527,7 +5566,7 @@
         <w:rPr>
           <w:rFonts w:ascii="Times New Roman" w:hAnsi="Times New Roman" w:cs="Times New Roman"/>
         </w:rPr>
-        <w:t>React, surgiu como favorita devido a imensa versatilidade  qu</w:t>
+        <w:t>React, surgiu como favorita devido a imensa versatilidade qu</w:t>
       </w:r>
       <w:r>
         <w:rPr>
@@ -5656,7 +5695,19 @@
         <w:rPr>
           <w:rFonts w:ascii="Times New Roman" w:hAnsi="Times New Roman" w:cs="Times New Roman"/>
         </w:rPr>
-        <w:t xml:space="preserve"> discutida a possibilidade do uso de uma rede neural para identificar os números da matrícula do aluno, que seria escrita ao lado do nome, ao invés de marcada. porém, após a realização de testes com diferentes parâmetros, constatou-se que a acurácia obtida não seria o suficiente para uma detecção confiável e com boa repetibilidade.</w:t>
+        <w:t xml:space="preserve"> discutida a possibilidade do uso de uma rede neural para identificar os números da matrícula do aluno, que seria escrita ao lado do nome, ao invés de marcada. </w:t>
+      </w:r>
+      <w:r>
+        <w:rPr>
+          <w:rFonts w:ascii="Times New Roman" w:hAnsi="Times New Roman" w:cs="Times New Roman"/>
+        </w:rPr>
+        <w:t>P</w:t>
+      </w:r>
+      <w:r>
+        <w:rPr>
+          <w:rFonts w:ascii="Times New Roman" w:hAnsi="Times New Roman" w:cs="Times New Roman"/>
+        </w:rPr>
+        <w:t>orém, após a realização de testes com diferentes parâmetros, constatou-se que a acurácia obtida não seria o suficiente para uma detecção confiável e com boa repetibilidade.</w:t>
       </w:r>
     </w:p>
     <w:p>
@@ -5707,7 +5758,19 @@
         <w:rPr>
           <w:rFonts w:ascii="Times New Roman" w:hAnsi="Times New Roman" w:cs="Times New Roman"/>
         </w:rPr>
-        <w:t>React em conjunto com as linguagens  HTML e CSS. Esse segmento da aplicação é destinado a interface do usuário, ou seja</w:t>
+        <w:t>React em conjunto com as linguagens</w:t>
+      </w:r>
+      <w:r>
+        <w:rPr>
+          <w:rFonts w:ascii="Times New Roman" w:hAnsi="Times New Roman" w:cs="Times New Roman"/>
+        </w:rPr>
+        <w:t xml:space="preserve"> </w:t>
+      </w:r>
+      <w:r>
+        <w:rPr>
+          <w:rFonts w:ascii="Times New Roman" w:hAnsi="Times New Roman" w:cs="Times New Roman"/>
+        </w:rPr>
+        <w:t>HTML e CSS. Esse segmento da aplicação é destinado a interface do usuário, ou seja</w:t>
       </w:r>
       <w:r>
         <w:rPr>
@@ -5743,7 +5806,31 @@
         <w:rPr>
           <w:rFonts w:ascii="Times New Roman" w:hAnsi="Times New Roman" w:cs="Times New Roman"/>
         </w:rPr>
-        <w:t xml:space="preserve"> área na qual estão situadas as lógicas de negócio da aplicação, que no caso do presente trabalho, englobam todos os sub-processos nas quais as imagens são recebidas, tratadas e avaliadas, conforme representado e descrito na </w:t>
+        <w:t xml:space="preserve"> área na qual estão situadas as lógicas de negócio da aplicação, que no caso do presente trabalho, englobam todos os sub-processos n</w:t>
+      </w:r>
+      <w:r>
+        <w:rPr>
+          <w:rFonts w:ascii="Times New Roman" w:hAnsi="Times New Roman" w:cs="Times New Roman"/>
+        </w:rPr>
+        <w:t>o</w:t>
+      </w:r>
+      <w:r>
+        <w:rPr>
+          <w:rFonts w:ascii="Times New Roman" w:hAnsi="Times New Roman" w:cs="Times New Roman"/>
+        </w:rPr>
+        <w:t>s</w:t>
+      </w:r>
+      <w:r>
+        <w:rPr>
+          <w:rFonts w:ascii="Times New Roman" w:hAnsi="Times New Roman" w:cs="Times New Roman"/>
+        </w:rPr>
+        <w:t xml:space="preserve"> </w:t>
+      </w:r>
+      <w:r>
+        <w:rPr>
+          <w:rFonts w:ascii="Times New Roman" w:hAnsi="Times New Roman" w:cs="Times New Roman"/>
+        </w:rPr>
+        <w:t xml:space="preserve">quais as imagens são recebidas, tratadas e avaliadas, conforme representado e descrito na </w:t>
       </w:r>
       <w:r>
         <w:rPr>
@@ -5808,7 +5895,21 @@
         <w:rPr>
           <w:rFonts w:ascii="Times New Roman" w:hAnsi="Times New Roman" w:cs="Times New Roman"/>
         </w:rPr>
-        <w:t>Do ponto de vista do usuário, a aplicação é bem simples. O primeiro passo é acessar o endereço do web-site, em seguida, selecionar, conforme desejado, os seguintes itens: quantidade de questões, quantidade de alternativas e quantidade de números presentes na matrícula do aluno. Feito isso, deve-se seguir para a página do modelo de gabarito e preench</w:t>
+        <w:t xml:space="preserve">Do ponto de vista do usuário, a aplicação é bem simples. O primeiro passo é acessar o endereço do </w:t>
+      </w:r>
+      <w:r>
+        <w:rPr>
+          <w:rFonts w:ascii="Times New Roman" w:hAnsi="Times New Roman" w:cs="Times New Roman"/>
+          <w:i/>
+          <w:iCs/>
+        </w:rPr>
+        <w:t>website</w:t>
+      </w:r>
+      <w:r>
+        <w:rPr>
+          <w:rFonts w:ascii="Times New Roman" w:hAnsi="Times New Roman" w:cs="Times New Roman"/>
+        </w:rPr>
+        <w:t>, em seguida, selecionar, conforme desejado, os seguintes itens: quantidade de questões, quantidade de alternativas e quantidade de números presentes na matrícula do aluno. Feito isso, deve-se seguir para a página do modelo de gabarito e preench</w:t>
       </w:r>
       <w:r>
         <w:rPr>
@@ -6022,14 +6123,27 @@
       <w:r>
         <w:t xml:space="preserve">Figura </w:t>
       </w:r>
-      <w:fldSimple w:instr=" SEQ Figura \* ARABIC ">
-        <w:r>
-          <w:rPr>
-            <w:noProof/>
-          </w:rPr>
-          <w:t>4</w:t>
-        </w:r>
-      </w:fldSimple>
+      <w:r>
+        <w:fldChar w:fldCharType="begin"/>
+      </w:r>
+      <w:r>
+        <w:instrText xml:space="preserve"> SEQ Figura \* ARABIC </w:instrText>
+      </w:r>
+      <w:r>
+        <w:fldChar w:fldCharType="separate"/>
+      </w:r>
+      <w:r>
+        <w:rPr>
+          <w:noProof/>
+        </w:rPr>
+        <w:t>4</w:t>
+      </w:r>
+      <w:r>
+        <w:rPr>
+          <w:noProof/>
+        </w:rPr>
+        <w:fldChar w:fldCharType="end"/>
+      </w:r>
       <w:bookmarkEnd w:id="7"/>
       <w:r>
         <w:t xml:space="preserve">: Prova </w:t>
@@ -6693,14 +6807,27 @@
       <w:r>
         <w:t xml:space="preserve">Figura </w:t>
       </w:r>
-      <w:fldSimple w:instr=" SEQ Figura \* ARABIC ">
-        <w:r>
-          <w:rPr>
-            <w:noProof/>
-          </w:rPr>
-          <w:t>5</w:t>
-        </w:r>
-      </w:fldSimple>
+      <w:r>
+        <w:fldChar w:fldCharType="begin"/>
+      </w:r>
+      <w:r>
+        <w:instrText xml:space="preserve"> SEQ Figura \* ARABIC </w:instrText>
+      </w:r>
+      <w:r>
+        <w:fldChar w:fldCharType="separate"/>
+      </w:r>
+      <w:r>
+        <w:rPr>
+          <w:noProof/>
+        </w:rPr>
+        <w:t>5</w:t>
+      </w:r>
+      <w:r>
+        <w:rPr>
+          <w:noProof/>
+        </w:rPr>
+        <w:fldChar w:fldCharType="end"/>
+      </w:r>
       <w:bookmarkEnd w:id="9"/>
       <w:r>
         <w:t>: Imagem após a aplicação do filtro gaussiano. (Autoria própria)</w:t>
@@ -6981,14 +7108,27 @@
       <w:r>
         <w:t xml:space="preserve">Figura </w:t>
       </w:r>
-      <w:fldSimple w:instr=" SEQ Figura \* ARABIC ">
-        <w:r>
-          <w:rPr>
-            <w:noProof/>
-          </w:rPr>
-          <w:t>6</w:t>
-        </w:r>
-      </w:fldSimple>
+      <w:r>
+        <w:fldChar w:fldCharType="begin"/>
+      </w:r>
+      <w:r>
+        <w:instrText xml:space="preserve"> SEQ Figura \* ARABIC </w:instrText>
+      </w:r>
+      <w:r>
+        <w:fldChar w:fldCharType="separate"/>
+      </w:r>
+      <w:r>
+        <w:rPr>
+          <w:noProof/>
+        </w:rPr>
+        <w:t>6</w:t>
+      </w:r>
+      <w:r>
+        <w:rPr>
+          <w:noProof/>
+        </w:rPr>
+        <w:fldChar w:fldCharType="end"/>
+      </w:r>
       <w:bookmarkEnd w:id="10"/>
       <w:r>
         <w:t>: Prova após a detecção de contornos feita pelo algoritmo de Canny. (Autoria própria)</w:t>
@@ -7574,14 +7714,27 @@
       <w:r>
         <w:t xml:space="preserve">Figura </w:t>
       </w:r>
-      <w:fldSimple w:instr=" SEQ Figura \* ARABIC ">
-        <w:r>
-          <w:rPr>
-            <w:noProof/>
-          </w:rPr>
-          <w:t>7</w:t>
-        </w:r>
-      </w:fldSimple>
+      <w:r>
+        <w:fldChar w:fldCharType="begin"/>
+      </w:r>
+      <w:r>
+        <w:instrText xml:space="preserve"> SEQ Figura \* ARABIC </w:instrText>
+      </w:r>
+      <w:r>
+        <w:fldChar w:fldCharType="separate"/>
+      </w:r>
+      <w:r>
+        <w:rPr>
+          <w:noProof/>
+        </w:rPr>
+        <w:t>7</w:t>
+      </w:r>
+      <w:r>
+        <w:rPr>
+          <w:noProof/>
+        </w:rPr>
+        <w:fldChar w:fldCharType="end"/>
+      </w:r>
       <w:bookmarkEnd w:id="11"/>
       <w:r>
         <w:t>: Área de re</w:t>
@@ -8052,14 +8205,27 @@
       <w:r>
         <w:t xml:space="preserve">Figura </w:t>
       </w:r>
-      <w:fldSimple w:instr=" SEQ Figura \* ARABIC ">
-        <w:r>
-          <w:rPr>
-            <w:noProof/>
-          </w:rPr>
-          <w:t>8</w:t>
-        </w:r>
-      </w:fldSimple>
+      <w:r>
+        <w:fldChar w:fldCharType="begin"/>
+      </w:r>
+      <w:r>
+        <w:instrText xml:space="preserve"> SEQ Figura \* ARABIC </w:instrText>
+      </w:r>
+      <w:r>
+        <w:fldChar w:fldCharType="separate"/>
+      </w:r>
+      <w:r>
+        <w:rPr>
+          <w:noProof/>
+        </w:rPr>
+        <w:t>8</w:t>
+      </w:r>
+      <w:r>
+        <w:rPr>
+          <w:noProof/>
+        </w:rPr>
+        <w:fldChar w:fldCharType="end"/>
+      </w:r>
       <w:bookmarkEnd w:id="12"/>
       <w:r>
         <w:t>: Imagem subdivid</w:t>
@@ -8141,14 +8307,27 @@
       <w:r>
         <w:t xml:space="preserve">Figura </w:t>
       </w:r>
-      <w:fldSimple w:instr=" SEQ Figura \* ARABIC ">
-        <w:r>
-          <w:rPr>
-            <w:noProof/>
-          </w:rPr>
-          <w:t>9</w:t>
-        </w:r>
-      </w:fldSimple>
+      <w:r>
+        <w:fldChar w:fldCharType="begin"/>
+      </w:r>
+      <w:r>
+        <w:instrText xml:space="preserve"> SEQ Figura \* ARABIC </w:instrText>
+      </w:r>
+      <w:r>
+        <w:fldChar w:fldCharType="separate"/>
+      </w:r>
+      <w:r>
+        <w:rPr>
+          <w:noProof/>
+        </w:rPr>
+        <w:t>9</w:t>
+      </w:r>
+      <w:r>
+        <w:rPr>
+          <w:noProof/>
+        </w:rPr>
+        <w:fldChar w:fldCharType="end"/>
+      </w:r>
       <w:bookmarkEnd w:id="13"/>
       <w:r>
         <w:t xml:space="preserve">: </w:t>
@@ -8235,14 +8414,27 @@
       <w:r>
         <w:t xml:space="preserve">Figura </w:t>
       </w:r>
-      <w:fldSimple w:instr=" SEQ Figura \* ARABIC ">
-        <w:r>
-          <w:rPr>
-            <w:noProof/>
-          </w:rPr>
-          <w:t>10</w:t>
-        </w:r>
-      </w:fldSimple>
+      <w:r>
+        <w:fldChar w:fldCharType="begin"/>
+      </w:r>
+      <w:r>
+        <w:instrText xml:space="preserve"> SEQ Figura \* ARABIC </w:instrText>
+      </w:r>
+      <w:r>
+        <w:fldChar w:fldCharType="separate"/>
+      </w:r>
+      <w:r>
+        <w:rPr>
+          <w:noProof/>
+        </w:rPr>
+        <w:t>10</w:t>
+      </w:r>
+      <w:r>
+        <w:rPr>
+          <w:noProof/>
+        </w:rPr>
+        <w:fldChar w:fldCharType="end"/>
+      </w:r>
       <w:bookmarkEnd w:id="14"/>
       <w:r>
         <w:t xml:space="preserve">: Matriz de saída após a aplicação do método cv2.countNonZero() por todas as alternativas. </w:t>
@@ -8386,7 +8578,49 @@
         <w:rPr>
           <w:rFonts w:ascii="Times New Roman" w:hAnsi="Times New Roman" w:cs="Times New Roman"/>
         </w:rPr>
-        <w:t xml:space="preserve"> situações adversas. O resultado foi chegou aos 96% de acurácia, tendo errado em apenas uma das provas rasuradas.</w:t>
+        <w:t xml:space="preserve"> situações adversas. </w:t>
+      </w:r>
+      <w:r>
+        <w:rPr>
+          <w:rFonts w:ascii="Times New Roman" w:hAnsi="Times New Roman" w:cs="Times New Roman"/>
+        </w:rPr>
+        <w:t>Como resultado, obteve</w:t>
+      </w:r>
+      <w:r>
+        <w:rPr>
+          <w:rFonts w:ascii="Times New Roman" w:hAnsi="Times New Roman" w:cs="Times New Roman"/>
+        </w:rPr>
+        <w:t>-se</w:t>
+      </w:r>
+      <w:r>
+        <w:rPr>
+          <w:rFonts w:ascii="Times New Roman" w:hAnsi="Times New Roman" w:cs="Times New Roman"/>
+        </w:rPr>
+        <w:t xml:space="preserve"> 96% de acurácia, </w:t>
+      </w:r>
+      <w:r>
+        <w:rPr>
+          <w:rFonts w:ascii="Times New Roman" w:hAnsi="Times New Roman" w:cs="Times New Roman"/>
+        </w:rPr>
+        <w:t>havendo</w:t>
+      </w:r>
+      <w:r>
+        <w:rPr>
+          <w:rFonts w:ascii="Times New Roman" w:hAnsi="Times New Roman" w:cs="Times New Roman"/>
+        </w:rPr>
+        <w:t xml:space="preserve"> </w:t>
+      </w:r>
+      <w:r>
+        <w:rPr>
+          <w:rFonts w:ascii="Times New Roman" w:hAnsi="Times New Roman" w:cs="Times New Roman"/>
+        </w:rPr>
+        <w:t>erro</w:t>
+      </w:r>
+      <w:r>
+        <w:rPr>
+          <w:rFonts w:ascii="Times New Roman" w:hAnsi="Times New Roman" w:cs="Times New Roman"/>
+        </w:rPr>
+        <w:t xml:space="preserve"> em apenas uma das provas rasuradas.</w:t>
       </w:r>
     </w:p>
     <w:p>
@@ -8504,7 +8738,21 @@
         <w:rPr>
           <w:rFonts w:ascii="Times New Roman" w:hAnsi="Times New Roman" w:cs="Times New Roman"/>
         </w:rPr>
-        <w:t>integrada e totalmente on-line.</w:t>
+        <w:t xml:space="preserve">integrada e totalmente </w:t>
+      </w:r>
+      <w:r>
+        <w:rPr>
+          <w:rFonts w:ascii="Times New Roman" w:hAnsi="Times New Roman" w:cs="Times New Roman"/>
+          <w:i/>
+          <w:iCs/>
+        </w:rPr>
+        <w:t>online</w:t>
+      </w:r>
+      <w:r>
+        <w:rPr>
+          <w:rFonts w:ascii="Times New Roman" w:hAnsi="Times New Roman" w:cs="Times New Roman"/>
+        </w:rPr>
+        <w:t>.</w:t>
       </w:r>
     </w:p>
     <w:p>
@@ -14422,28 +14670,28 @@
 </file>
 
 <file path=customXml/item1.xml><?xml version="1.0" encoding="utf-8"?>
-<b:Sources xmlns:b="http://schemas.openxmlformats.org/officeDocument/2006/bibliography" xmlns="http://schemas.openxmlformats.org/officeDocument/2006/bibliography" SelectedStyle="\APASixthEditionOfficeOnline.xsl" StyleName="APA" Version="6"/>
-</file>
-
-<file path=customXml/item2.xml><?xml version="1.0" encoding="utf-8"?>
 <go:gDocsCustomXmlDataStorage xmlns:go="http://customooxmlschemas.google.com/" xmlns:r="http://schemas.openxmlformats.org/officeDocument/2006/relationships">
   <go:docsCustomData xmlns:go="http://customooxmlschemas.google.com/" roundtripDataSignature="AMtx7miEx9Yux02DsfjxMFHBSImHefQjCA==">AMUW2mX+E0NwKzc+FprIObsph/kFwmeZqPnQjwFFw/S2i18agcf7P3n1YogJXEIvN2VRDghEx2l9xqOK6xicdUQFWCAU7gRFjE1hAxQFTNpUvdGan55QYWgZRKBvFYD4l0s25l5hjckI</go:docsCustomData>
 </go:gDocsCustomXmlDataStorage>
 </file>
 
-<file path=customXml/itemProps1.xml><?xml version="1.0" encoding="utf-8"?>
-<ds:datastoreItem xmlns:ds="http://schemas.openxmlformats.org/officeDocument/2006/customXml" ds:itemID="{7611DE38-5C01-414D-97A7-7E2233904009}">
-  <ds:schemaRefs>
-    <ds:schemaRef ds:uri="http://schemas.openxmlformats.org/officeDocument/2006/bibliography"/>
-  </ds:schemaRefs>
-</ds:datastoreItem>
+<file path=customXml/item2.xml><?xml version="1.0" encoding="utf-8"?>
+<b:Sources xmlns:b="http://schemas.openxmlformats.org/officeDocument/2006/bibliography" xmlns="http://schemas.openxmlformats.org/officeDocument/2006/bibliography" SelectedStyle="\APASixthEditionOfficeOnline.xsl" StyleName="APA" Version="6"/>
 </file>
 
-<file path=customXml/itemProps2.xml><?xml version="1.0" encoding="utf-8"?>
+<file path=customXml/itemProps1.xml><?xml version="1.0" encoding="utf-8"?>
 <ds:datastoreItem xmlns:ds="http://schemas.openxmlformats.org/officeDocument/2006/customXml" ds:itemID="{11111111-1234-1234-1234-123412341234}">
   <ds:schemaRefs>
     <ds:schemaRef ds:uri="http://customooxmlschemas.google.com/"/>
     <ds:schemaRef ds:uri="http://schemas.openxmlformats.org/officeDocument/2006/relationships"/>
   </ds:schemaRefs>
 </ds:datastoreItem>
+</file>
+
+<file path=customXml/itemProps2.xml><?xml version="1.0" encoding="utf-8"?>
+<ds:datastoreItem xmlns:ds="http://schemas.openxmlformats.org/officeDocument/2006/customXml" ds:itemID="{7611DE38-5C01-414D-97A7-7E2233904009}">
+  <ds:schemaRefs>
+    <ds:schemaRef ds:uri="http://schemas.openxmlformats.org/officeDocument/2006/bibliography"/>
+  </ds:schemaRefs>
+</ds:datastoreItem>
 </file>
--- a/TCC_Nicolas_Vinicius_rev3.docx
+++ b/TCC_Nicolas_Vinicius_rev3.docx
@@ -3478,27 +3478,14 @@
       <w:r>
         <w:t xml:space="preserve">Figura </w:t>
       </w:r>
-      <w:r>
-        <w:fldChar w:fldCharType="begin"/>
-      </w:r>
-      <w:r>
-        <w:instrText xml:space="preserve"> SEQ Figura \* ARABIC </w:instrText>
-      </w:r>
-      <w:r>
-        <w:fldChar w:fldCharType="separate"/>
-      </w:r>
-      <w:r>
-        <w:rPr>
-          <w:noProof/>
-        </w:rPr>
-        <w:t>1</w:t>
-      </w:r>
-      <w:r>
-        <w:rPr>
-          <w:noProof/>
-        </w:rPr>
-        <w:fldChar w:fldCharType="end"/>
-      </w:r>
+      <w:fldSimple w:instr=" SEQ Figura \* ARABIC ">
+        <w:r>
+          <w:rPr>
+            <w:noProof/>
+          </w:rPr>
+          <w:t>1</w:t>
+        </w:r>
+      </w:fldSimple>
       <w:bookmarkEnd w:id="2"/>
       <w:r>
         <w:t>: Representações de uma imagem. [6]</w:t>
@@ -3821,27 +3808,14 @@
       <w:r>
         <w:t xml:space="preserve">Figura </w:t>
       </w:r>
-      <w:r>
-        <w:fldChar w:fldCharType="begin"/>
-      </w:r>
-      <w:r>
-        <w:instrText xml:space="preserve"> SEQ Figura \* ARABIC </w:instrText>
-      </w:r>
-      <w:r>
-        <w:fldChar w:fldCharType="separate"/>
-      </w:r>
-      <w:r>
-        <w:rPr>
-          <w:noProof/>
-        </w:rPr>
-        <w:t>2</w:t>
-      </w:r>
-      <w:r>
-        <w:rPr>
-          <w:noProof/>
-        </w:rPr>
-        <w:fldChar w:fldCharType="end"/>
-      </w:r>
+      <w:fldSimple w:instr=" SEQ Figura \* ARABIC ">
+        <w:r>
+          <w:rPr>
+            <w:noProof/>
+          </w:rPr>
+          <w:t>2</w:t>
+        </w:r>
+      </w:fldSimple>
       <w:bookmarkEnd w:id="3"/>
       <w:r>
         <w:t>:</w:t>
@@ -4340,27 +4314,14 @@
       <w:r>
         <w:t xml:space="preserve">Figura </w:t>
       </w:r>
-      <w:r>
-        <w:fldChar w:fldCharType="begin"/>
-      </w:r>
-      <w:r>
-        <w:instrText xml:space="preserve"> SEQ Figura \* ARABIC </w:instrText>
-      </w:r>
-      <w:r>
-        <w:fldChar w:fldCharType="separate"/>
-      </w:r>
-      <w:r>
-        <w:rPr>
-          <w:noProof/>
-        </w:rPr>
-        <w:t>3</w:t>
-      </w:r>
-      <w:r>
-        <w:rPr>
-          <w:noProof/>
-        </w:rPr>
-        <w:fldChar w:fldCharType="end"/>
-      </w:r>
+      <w:fldSimple w:instr=" SEQ Figura \* ARABIC ">
+        <w:r>
+          <w:rPr>
+            <w:noProof/>
+          </w:rPr>
+          <w:t>3</w:t>
+        </w:r>
+      </w:fldSimple>
       <w:bookmarkEnd w:id="6"/>
       <w:r>
         <w:t>: Etapas de um sistema de visão computacional</w:t>
@@ -6123,27 +6084,14 @@
       <w:r>
         <w:t xml:space="preserve">Figura </w:t>
       </w:r>
-      <w:r>
-        <w:fldChar w:fldCharType="begin"/>
-      </w:r>
-      <w:r>
-        <w:instrText xml:space="preserve"> SEQ Figura \* ARABIC </w:instrText>
-      </w:r>
-      <w:r>
-        <w:fldChar w:fldCharType="separate"/>
-      </w:r>
-      <w:r>
-        <w:rPr>
-          <w:noProof/>
-        </w:rPr>
-        <w:t>4</w:t>
-      </w:r>
-      <w:r>
-        <w:rPr>
-          <w:noProof/>
-        </w:rPr>
-        <w:fldChar w:fldCharType="end"/>
-      </w:r>
+      <w:fldSimple w:instr=" SEQ Figura \* ARABIC ">
+        <w:r>
+          <w:rPr>
+            <w:noProof/>
+          </w:rPr>
+          <w:t>4</w:t>
+        </w:r>
+      </w:fldSimple>
       <w:bookmarkEnd w:id="7"/>
       <w:r>
         <w:t xml:space="preserve">: Prova </w:t>
@@ -6807,27 +6755,14 @@
       <w:r>
         <w:t xml:space="preserve">Figura </w:t>
       </w:r>
-      <w:r>
-        <w:fldChar w:fldCharType="begin"/>
-      </w:r>
-      <w:r>
-        <w:instrText xml:space="preserve"> SEQ Figura \* ARABIC </w:instrText>
-      </w:r>
-      <w:r>
-        <w:fldChar w:fldCharType="separate"/>
-      </w:r>
-      <w:r>
-        <w:rPr>
-          <w:noProof/>
-        </w:rPr>
-        <w:t>5</w:t>
-      </w:r>
-      <w:r>
-        <w:rPr>
-          <w:noProof/>
-        </w:rPr>
-        <w:fldChar w:fldCharType="end"/>
-      </w:r>
+      <w:fldSimple w:instr=" SEQ Figura \* ARABIC ">
+        <w:r>
+          <w:rPr>
+            <w:noProof/>
+          </w:rPr>
+          <w:t>5</w:t>
+        </w:r>
+      </w:fldSimple>
       <w:bookmarkEnd w:id="9"/>
       <w:r>
         <w:t>: Imagem após a aplicação do filtro gaussiano. (Autoria própria)</w:t>
@@ -7108,27 +7043,14 @@
       <w:r>
         <w:t xml:space="preserve">Figura </w:t>
       </w:r>
-      <w:r>
-        <w:fldChar w:fldCharType="begin"/>
-      </w:r>
-      <w:r>
-        <w:instrText xml:space="preserve"> SEQ Figura \* ARABIC </w:instrText>
-      </w:r>
-      <w:r>
-        <w:fldChar w:fldCharType="separate"/>
-      </w:r>
-      <w:r>
-        <w:rPr>
-          <w:noProof/>
-        </w:rPr>
-        <w:t>6</w:t>
-      </w:r>
-      <w:r>
-        <w:rPr>
-          <w:noProof/>
-        </w:rPr>
-        <w:fldChar w:fldCharType="end"/>
-      </w:r>
+      <w:fldSimple w:instr=" SEQ Figura \* ARABIC ">
+        <w:r>
+          <w:rPr>
+            <w:noProof/>
+          </w:rPr>
+          <w:t>6</w:t>
+        </w:r>
+      </w:fldSimple>
       <w:bookmarkEnd w:id="10"/>
       <w:r>
         <w:t>: Prova após a detecção de contornos feita pelo algoritmo de Canny. (Autoria própria)</w:t>
@@ -7714,27 +7636,14 @@
       <w:r>
         <w:t xml:space="preserve">Figura </w:t>
       </w:r>
-      <w:r>
-        <w:fldChar w:fldCharType="begin"/>
-      </w:r>
-      <w:r>
-        <w:instrText xml:space="preserve"> SEQ Figura \* ARABIC </w:instrText>
-      </w:r>
-      <w:r>
-        <w:fldChar w:fldCharType="separate"/>
-      </w:r>
-      <w:r>
-        <w:rPr>
-          <w:noProof/>
-        </w:rPr>
-        <w:t>7</w:t>
-      </w:r>
-      <w:r>
-        <w:rPr>
-          <w:noProof/>
-        </w:rPr>
-        <w:fldChar w:fldCharType="end"/>
-      </w:r>
+      <w:fldSimple w:instr=" SEQ Figura \* ARABIC ">
+        <w:r>
+          <w:rPr>
+            <w:noProof/>
+          </w:rPr>
+          <w:t>7</w:t>
+        </w:r>
+      </w:fldSimple>
       <w:bookmarkEnd w:id="11"/>
       <w:r>
         <w:t>: Área de re</w:t>
@@ -8205,27 +8114,14 @@
       <w:r>
         <w:t xml:space="preserve">Figura </w:t>
       </w:r>
-      <w:r>
-        <w:fldChar w:fldCharType="begin"/>
-      </w:r>
-      <w:r>
-        <w:instrText xml:space="preserve"> SEQ Figura \* ARABIC </w:instrText>
-      </w:r>
-      <w:r>
-        <w:fldChar w:fldCharType="separate"/>
-      </w:r>
-      <w:r>
-        <w:rPr>
-          <w:noProof/>
-        </w:rPr>
-        <w:t>8</w:t>
-      </w:r>
-      <w:r>
-        <w:rPr>
-          <w:noProof/>
-        </w:rPr>
-        <w:fldChar w:fldCharType="end"/>
-      </w:r>
+      <w:fldSimple w:instr=" SEQ Figura \* ARABIC ">
+        <w:r>
+          <w:rPr>
+            <w:noProof/>
+          </w:rPr>
+          <w:t>8</w:t>
+        </w:r>
+      </w:fldSimple>
       <w:bookmarkEnd w:id="12"/>
       <w:r>
         <w:t>: Imagem subdivid</w:t>
@@ -8307,27 +8203,14 @@
       <w:r>
         <w:t xml:space="preserve">Figura </w:t>
       </w:r>
-      <w:r>
-        <w:fldChar w:fldCharType="begin"/>
-      </w:r>
-      <w:r>
-        <w:instrText xml:space="preserve"> SEQ Figura \* ARABIC </w:instrText>
-      </w:r>
-      <w:r>
-        <w:fldChar w:fldCharType="separate"/>
-      </w:r>
-      <w:r>
-        <w:rPr>
-          <w:noProof/>
-        </w:rPr>
-        <w:t>9</w:t>
-      </w:r>
-      <w:r>
-        <w:rPr>
-          <w:noProof/>
-        </w:rPr>
-        <w:fldChar w:fldCharType="end"/>
-      </w:r>
+      <w:fldSimple w:instr=" SEQ Figura \* ARABIC ">
+        <w:r>
+          <w:rPr>
+            <w:noProof/>
+          </w:rPr>
+          <w:t>9</w:t>
+        </w:r>
+      </w:fldSimple>
       <w:bookmarkEnd w:id="13"/>
       <w:r>
         <w:t xml:space="preserve">: </w:t>
@@ -8414,27 +8297,14 @@
       <w:r>
         <w:t xml:space="preserve">Figura </w:t>
       </w:r>
-      <w:r>
-        <w:fldChar w:fldCharType="begin"/>
-      </w:r>
-      <w:r>
-        <w:instrText xml:space="preserve"> SEQ Figura \* ARABIC </w:instrText>
-      </w:r>
-      <w:r>
-        <w:fldChar w:fldCharType="separate"/>
-      </w:r>
-      <w:r>
-        <w:rPr>
-          <w:noProof/>
-        </w:rPr>
-        <w:t>10</w:t>
-      </w:r>
-      <w:r>
-        <w:rPr>
-          <w:noProof/>
-        </w:rPr>
-        <w:fldChar w:fldCharType="end"/>
-      </w:r>
+      <w:fldSimple w:instr=" SEQ Figura \* ARABIC ">
+        <w:r>
+          <w:rPr>
+            <w:noProof/>
+          </w:rPr>
+          <w:t>10</w:t>
+        </w:r>
+      </w:fldSimple>
       <w:bookmarkEnd w:id="14"/>
       <w:r>
         <w:t xml:space="preserve">: Matriz de saída após a aplicação do método cv2.countNonZero() por todas as alternativas. </w:t>
@@ -8684,7 +8554,19 @@
         <w:rPr>
           <w:rFonts w:ascii="Times New Roman" w:hAnsi="Times New Roman" w:cs="Times New Roman"/>
         </w:rPr>
-        <w:t xml:space="preserve">fim de prever questões duplicadas ou com riscos acidentais </w:t>
+        <w:t>fim de prever questões duplicadas</w:t>
+      </w:r>
+      <w:r>
+        <w:rPr>
+          <w:rFonts w:ascii="Times New Roman" w:hAnsi="Times New Roman" w:cs="Times New Roman"/>
+        </w:rPr>
+        <w:t>, não marcadas</w:t>
+      </w:r>
+      <w:r>
+        <w:rPr>
+          <w:rFonts w:ascii="Times New Roman" w:hAnsi="Times New Roman" w:cs="Times New Roman"/>
+        </w:rPr>
+        <w:t xml:space="preserve"> ou com riscos acidentais </w:t>
       </w:r>
       <w:r>
         <w:rPr>
@@ -14670,28 +14552,28 @@
 </file>
 
 <file path=customXml/item1.xml><?xml version="1.0" encoding="utf-8"?>
+<b:Sources xmlns:b="http://schemas.openxmlformats.org/officeDocument/2006/bibliography" xmlns="http://schemas.openxmlformats.org/officeDocument/2006/bibliography" SelectedStyle="\APASixthEditionOfficeOnline.xsl" StyleName="APA" Version="6"/>
+</file>
+
+<file path=customXml/item2.xml><?xml version="1.0" encoding="utf-8"?>
 <go:gDocsCustomXmlDataStorage xmlns:go="http://customooxmlschemas.google.com/" xmlns:r="http://schemas.openxmlformats.org/officeDocument/2006/relationships">
   <go:docsCustomData xmlns:go="http://customooxmlschemas.google.com/" roundtripDataSignature="AMtx7miEx9Yux02DsfjxMFHBSImHefQjCA==">AMUW2mX+E0NwKzc+FprIObsph/kFwmeZqPnQjwFFw/S2i18agcf7P3n1YogJXEIvN2VRDghEx2l9xqOK6xicdUQFWCAU7gRFjE1hAxQFTNpUvdGan55QYWgZRKBvFYD4l0s25l5hjckI</go:docsCustomData>
 </go:gDocsCustomXmlDataStorage>
 </file>
 
-<file path=customXml/item2.xml><?xml version="1.0" encoding="utf-8"?>
-<b:Sources xmlns:b="http://schemas.openxmlformats.org/officeDocument/2006/bibliography" xmlns="http://schemas.openxmlformats.org/officeDocument/2006/bibliography" SelectedStyle="\APASixthEditionOfficeOnline.xsl" StyleName="APA" Version="6"/>
+<file path=customXml/itemProps1.xml><?xml version="1.0" encoding="utf-8"?>
+<ds:datastoreItem xmlns:ds="http://schemas.openxmlformats.org/officeDocument/2006/customXml" ds:itemID="{7611DE38-5C01-414D-97A7-7E2233904009}">
+  <ds:schemaRefs>
+    <ds:schemaRef ds:uri="http://schemas.openxmlformats.org/officeDocument/2006/bibliography"/>
+  </ds:schemaRefs>
+</ds:datastoreItem>
 </file>
 
-<file path=customXml/itemProps1.xml><?xml version="1.0" encoding="utf-8"?>
+<file path=customXml/itemProps2.xml><?xml version="1.0" encoding="utf-8"?>
 <ds:datastoreItem xmlns:ds="http://schemas.openxmlformats.org/officeDocument/2006/customXml" ds:itemID="{11111111-1234-1234-1234-123412341234}">
   <ds:schemaRefs>
     <ds:schemaRef ds:uri="http://customooxmlschemas.google.com/"/>
     <ds:schemaRef ds:uri="http://schemas.openxmlformats.org/officeDocument/2006/relationships"/>
   </ds:schemaRefs>
 </ds:datastoreItem>
-</file>
-
-<file path=customXml/itemProps2.xml><?xml version="1.0" encoding="utf-8"?>
-<ds:datastoreItem xmlns:ds="http://schemas.openxmlformats.org/officeDocument/2006/customXml" ds:itemID="{7611DE38-5C01-414D-97A7-7E2233904009}">
-  <ds:schemaRefs>
-    <ds:schemaRef ds:uri="http://schemas.openxmlformats.org/officeDocument/2006/bibliography"/>
-  </ds:schemaRefs>
-</ds:datastoreItem>
 </file>
--- a/TCC_Nicolas_Vinicius_rev3.docx
+++ b/TCC_Nicolas_Vinicius_rev3.docx
@@ -3478,14 +3478,27 @@
       <w:r>
         <w:t xml:space="preserve">Figura </w:t>
       </w:r>
-      <w:fldSimple w:instr=" SEQ Figura \* ARABIC ">
-        <w:r>
-          <w:rPr>
-            <w:noProof/>
-          </w:rPr>
-          <w:t>1</w:t>
-        </w:r>
-      </w:fldSimple>
+      <w:r>
+        <w:fldChar w:fldCharType="begin"/>
+      </w:r>
+      <w:r>
+        <w:instrText xml:space="preserve"> SEQ Figura \* ARABIC </w:instrText>
+      </w:r>
+      <w:r>
+        <w:fldChar w:fldCharType="separate"/>
+      </w:r>
+      <w:r>
+        <w:rPr>
+          <w:noProof/>
+        </w:rPr>
+        <w:t>1</w:t>
+      </w:r>
+      <w:r>
+        <w:rPr>
+          <w:noProof/>
+        </w:rPr>
+        <w:fldChar w:fldCharType="end"/>
+      </w:r>
       <w:bookmarkEnd w:id="2"/>
       <w:r>
         <w:t>: Representações de uma imagem. [6]</w:t>
@@ -3808,14 +3821,27 @@
       <w:r>
         <w:t xml:space="preserve">Figura </w:t>
       </w:r>
-      <w:fldSimple w:instr=" SEQ Figura \* ARABIC ">
-        <w:r>
-          <w:rPr>
-            <w:noProof/>
-          </w:rPr>
-          <w:t>2</w:t>
-        </w:r>
-      </w:fldSimple>
+      <w:r>
+        <w:fldChar w:fldCharType="begin"/>
+      </w:r>
+      <w:r>
+        <w:instrText xml:space="preserve"> SEQ Figura \* ARABIC </w:instrText>
+      </w:r>
+      <w:r>
+        <w:fldChar w:fldCharType="separate"/>
+      </w:r>
+      <w:r>
+        <w:rPr>
+          <w:noProof/>
+        </w:rPr>
+        <w:t>2</w:t>
+      </w:r>
+      <w:r>
+        <w:rPr>
+          <w:noProof/>
+        </w:rPr>
+        <w:fldChar w:fldCharType="end"/>
+      </w:r>
       <w:bookmarkEnd w:id="3"/>
       <w:r>
         <w:t>:</w:t>
@@ -4314,14 +4340,27 @@
       <w:r>
         <w:t xml:space="preserve">Figura </w:t>
       </w:r>
-      <w:fldSimple w:instr=" SEQ Figura \* ARABIC ">
-        <w:r>
-          <w:rPr>
-            <w:noProof/>
-          </w:rPr>
-          <w:t>3</w:t>
-        </w:r>
-      </w:fldSimple>
+      <w:r>
+        <w:fldChar w:fldCharType="begin"/>
+      </w:r>
+      <w:r>
+        <w:instrText xml:space="preserve"> SEQ Figura \* ARABIC </w:instrText>
+      </w:r>
+      <w:r>
+        <w:fldChar w:fldCharType="separate"/>
+      </w:r>
+      <w:r>
+        <w:rPr>
+          <w:noProof/>
+        </w:rPr>
+        <w:t>3</w:t>
+      </w:r>
+      <w:r>
+        <w:rPr>
+          <w:noProof/>
+        </w:rPr>
+        <w:fldChar w:fldCharType="end"/>
+      </w:r>
       <w:bookmarkEnd w:id="6"/>
       <w:r>
         <w:t>: Etapas de um sistema de visão computacional</w:t>
@@ -5273,7 +5312,35 @@
           <w:rFonts w:ascii="Times New Roman" w:eastAsia="Times New Roman" w:hAnsi="Times New Roman" w:cs="Times New Roman"/>
           <w:color w:val="000000"/>
         </w:rPr>
-        <w:t xml:space="preserve">Além disso, incluiu-se a possibilidade da prova ser preenchida de forma on-line, o que demonstra um esforço para a redução de tempo e trabalho envolvidos no ato de fotografar e escanear a prova. </w:t>
+        <w:t>Além disso, incluiu-se a possibilidade da prova ser preenchida de forma on-line, o que demonstra um esforço para a redução de tempo e trabalho envolvidos no</w:t>
+      </w:r>
+      <w:r>
+        <w:rPr>
+          <w:rFonts w:ascii="Times New Roman" w:eastAsia="Times New Roman" w:hAnsi="Times New Roman" w:cs="Times New Roman"/>
+          <w:color w:val="000000"/>
+        </w:rPr>
+        <w:t>s</w:t>
+      </w:r>
+      <w:r>
+        <w:rPr>
+          <w:rFonts w:ascii="Times New Roman" w:eastAsia="Times New Roman" w:hAnsi="Times New Roman" w:cs="Times New Roman"/>
+          <w:color w:val="000000"/>
+        </w:rPr>
+        <w:t xml:space="preserve"> </w:t>
+      </w:r>
+      <w:r>
+        <w:rPr>
+          <w:rFonts w:ascii="Times New Roman" w:eastAsia="Times New Roman" w:hAnsi="Times New Roman" w:cs="Times New Roman"/>
+          <w:color w:val="000000"/>
+        </w:rPr>
+        <w:t>processos</w:t>
+      </w:r>
+      <w:r>
+        <w:rPr>
+          <w:rFonts w:ascii="Times New Roman" w:eastAsia="Times New Roman" w:hAnsi="Times New Roman" w:cs="Times New Roman"/>
+          <w:color w:val="000000"/>
+        </w:rPr>
+        <w:t xml:space="preserve"> de fotografar e escanear a prova. </w:t>
       </w:r>
     </w:p>
     <w:p>
@@ -6084,14 +6151,27 @@
       <w:r>
         <w:t xml:space="preserve">Figura </w:t>
       </w:r>
-      <w:fldSimple w:instr=" SEQ Figura \* ARABIC ">
-        <w:r>
-          <w:rPr>
-            <w:noProof/>
-          </w:rPr>
-          <w:t>4</w:t>
-        </w:r>
-      </w:fldSimple>
+      <w:r>
+        <w:fldChar w:fldCharType="begin"/>
+      </w:r>
+      <w:r>
+        <w:instrText xml:space="preserve"> SEQ Figura \* ARABIC </w:instrText>
+      </w:r>
+      <w:r>
+        <w:fldChar w:fldCharType="separate"/>
+      </w:r>
+      <w:r>
+        <w:rPr>
+          <w:noProof/>
+        </w:rPr>
+        <w:t>4</w:t>
+      </w:r>
+      <w:r>
+        <w:rPr>
+          <w:noProof/>
+        </w:rPr>
+        <w:fldChar w:fldCharType="end"/>
+      </w:r>
       <w:bookmarkEnd w:id="7"/>
       <w:r>
         <w:t xml:space="preserve">: Prova </w:t>
@@ -6755,14 +6835,27 @@
       <w:r>
         <w:t xml:space="preserve">Figura </w:t>
       </w:r>
-      <w:fldSimple w:instr=" SEQ Figura \* ARABIC ">
-        <w:r>
-          <w:rPr>
-            <w:noProof/>
-          </w:rPr>
-          <w:t>5</w:t>
-        </w:r>
-      </w:fldSimple>
+      <w:r>
+        <w:fldChar w:fldCharType="begin"/>
+      </w:r>
+      <w:r>
+        <w:instrText xml:space="preserve"> SEQ Figura \* ARABIC </w:instrText>
+      </w:r>
+      <w:r>
+        <w:fldChar w:fldCharType="separate"/>
+      </w:r>
+      <w:r>
+        <w:rPr>
+          <w:noProof/>
+        </w:rPr>
+        <w:t>5</w:t>
+      </w:r>
+      <w:r>
+        <w:rPr>
+          <w:noProof/>
+        </w:rPr>
+        <w:fldChar w:fldCharType="end"/>
+      </w:r>
       <w:bookmarkEnd w:id="9"/>
       <w:r>
         <w:t>: Imagem após a aplicação do filtro gaussiano. (Autoria própria)</w:t>
@@ -7043,14 +7136,27 @@
       <w:r>
         <w:t xml:space="preserve">Figura </w:t>
       </w:r>
-      <w:fldSimple w:instr=" SEQ Figura \* ARABIC ">
-        <w:r>
-          <w:rPr>
-            <w:noProof/>
-          </w:rPr>
-          <w:t>6</w:t>
-        </w:r>
-      </w:fldSimple>
+      <w:r>
+        <w:fldChar w:fldCharType="begin"/>
+      </w:r>
+      <w:r>
+        <w:instrText xml:space="preserve"> SEQ Figura \* ARABIC </w:instrText>
+      </w:r>
+      <w:r>
+        <w:fldChar w:fldCharType="separate"/>
+      </w:r>
+      <w:r>
+        <w:rPr>
+          <w:noProof/>
+        </w:rPr>
+        <w:t>6</w:t>
+      </w:r>
+      <w:r>
+        <w:rPr>
+          <w:noProof/>
+        </w:rPr>
+        <w:fldChar w:fldCharType="end"/>
+      </w:r>
       <w:bookmarkEnd w:id="10"/>
       <w:r>
         <w:t>: Prova após a detecção de contornos feita pelo algoritmo de Canny. (Autoria própria)</w:t>
@@ -7636,14 +7742,27 @@
       <w:r>
         <w:t xml:space="preserve">Figura </w:t>
       </w:r>
-      <w:fldSimple w:instr=" SEQ Figura \* ARABIC ">
-        <w:r>
-          <w:rPr>
-            <w:noProof/>
-          </w:rPr>
-          <w:t>7</w:t>
-        </w:r>
-      </w:fldSimple>
+      <w:r>
+        <w:fldChar w:fldCharType="begin"/>
+      </w:r>
+      <w:r>
+        <w:instrText xml:space="preserve"> SEQ Figura \* ARABIC </w:instrText>
+      </w:r>
+      <w:r>
+        <w:fldChar w:fldCharType="separate"/>
+      </w:r>
+      <w:r>
+        <w:rPr>
+          <w:noProof/>
+        </w:rPr>
+        <w:t>7</w:t>
+      </w:r>
+      <w:r>
+        <w:rPr>
+          <w:noProof/>
+        </w:rPr>
+        <w:fldChar w:fldCharType="end"/>
+      </w:r>
       <w:bookmarkEnd w:id="11"/>
       <w:r>
         <w:t>: Área de re</w:t>
@@ -8114,14 +8233,27 @@
       <w:r>
         <w:t xml:space="preserve">Figura </w:t>
       </w:r>
-      <w:fldSimple w:instr=" SEQ Figura \* ARABIC ">
-        <w:r>
-          <w:rPr>
-            <w:noProof/>
-          </w:rPr>
-          <w:t>8</w:t>
-        </w:r>
-      </w:fldSimple>
+      <w:r>
+        <w:fldChar w:fldCharType="begin"/>
+      </w:r>
+      <w:r>
+        <w:instrText xml:space="preserve"> SEQ Figura \* ARABIC </w:instrText>
+      </w:r>
+      <w:r>
+        <w:fldChar w:fldCharType="separate"/>
+      </w:r>
+      <w:r>
+        <w:rPr>
+          <w:noProof/>
+        </w:rPr>
+        <w:t>8</w:t>
+      </w:r>
+      <w:r>
+        <w:rPr>
+          <w:noProof/>
+        </w:rPr>
+        <w:fldChar w:fldCharType="end"/>
+      </w:r>
       <w:bookmarkEnd w:id="12"/>
       <w:r>
         <w:t>: Imagem subdivid</w:t>
@@ -8203,14 +8335,27 @@
       <w:r>
         <w:t xml:space="preserve">Figura </w:t>
       </w:r>
-      <w:fldSimple w:instr=" SEQ Figura \* ARABIC ">
-        <w:r>
-          <w:rPr>
-            <w:noProof/>
-          </w:rPr>
-          <w:t>9</w:t>
-        </w:r>
-      </w:fldSimple>
+      <w:r>
+        <w:fldChar w:fldCharType="begin"/>
+      </w:r>
+      <w:r>
+        <w:instrText xml:space="preserve"> SEQ Figura \* ARABIC </w:instrText>
+      </w:r>
+      <w:r>
+        <w:fldChar w:fldCharType="separate"/>
+      </w:r>
+      <w:r>
+        <w:rPr>
+          <w:noProof/>
+        </w:rPr>
+        <w:t>9</w:t>
+      </w:r>
+      <w:r>
+        <w:rPr>
+          <w:noProof/>
+        </w:rPr>
+        <w:fldChar w:fldCharType="end"/>
+      </w:r>
       <w:bookmarkEnd w:id="13"/>
       <w:r>
         <w:t xml:space="preserve">: </w:t>
@@ -8297,14 +8442,27 @@
       <w:r>
         <w:t xml:space="preserve">Figura </w:t>
       </w:r>
-      <w:fldSimple w:instr=" SEQ Figura \* ARABIC ">
-        <w:r>
-          <w:rPr>
-            <w:noProof/>
-          </w:rPr>
-          <w:t>10</w:t>
-        </w:r>
-      </w:fldSimple>
+      <w:r>
+        <w:fldChar w:fldCharType="begin"/>
+      </w:r>
+      <w:r>
+        <w:instrText xml:space="preserve"> SEQ Figura \* ARABIC </w:instrText>
+      </w:r>
+      <w:r>
+        <w:fldChar w:fldCharType="separate"/>
+      </w:r>
+      <w:r>
+        <w:rPr>
+          <w:noProof/>
+        </w:rPr>
+        <w:t>10</w:t>
+      </w:r>
+      <w:r>
+        <w:rPr>
+          <w:noProof/>
+        </w:rPr>
+        <w:fldChar w:fldCharType="end"/>
+      </w:r>
       <w:bookmarkEnd w:id="14"/>
       <w:r>
         <w:t xml:space="preserve">: Matriz de saída após a aplicação do método cv2.countNonZero() por todas as alternativas. </w:t>
@@ -14552,28 +14710,28 @@
 </file>
 
 <file path=customXml/item1.xml><?xml version="1.0" encoding="utf-8"?>
-<b:Sources xmlns:b="http://schemas.openxmlformats.org/officeDocument/2006/bibliography" xmlns="http://schemas.openxmlformats.org/officeDocument/2006/bibliography" SelectedStyle="\APASixthEditionOfficeOnline.xsl" StyleName="APA" Version="6"/>
-</file>
-
-<file path=customXml/item2.xml><?xml version="1.0" encoding="utf-8"?>
 <go:gDocsCustomXmlDataStorage xmlns:go="http://customooxmlschemas.google.com/" xmlns:r="http://schemas.openxmlformats.org/officeDocument/2006/relationships">
   <go:docsCustomData xmlns:go="http://customooxmlschemas.google.com/" roundtripDataSignature="AMtx7miEx9Yux02DsfjxMFHBSImHefQjCA==">AMUW2mX+E0NwKzc+FprIObsph/kFwmeZqPnQjwFFw/S2i18agcf7P3n1YogJXEIvN2VRDghEx2l9xqOK6xicdUQFWCAU7gRFjE1hAxQFTNpUvdGan55QYWgZRKBvFYD4l0s25l5hjckI</go:docsCustomData>
 </go:gDocsCustomXmlDataStorage>
 </file>
 
-<file path=customXml/itemProps1.xml><?xml version="1.0" encoding="utf-8"?>
-<ds:datastoreItem xmlns:ds="http://schemas.openxmlformats.org/officeDocument/2006/customXml" ds:itemID="{7611DE38-5C01-414D-97A7-7E2233904009}">
-  <ds:schemaRefs>
-    <ds:schemaRef ds:uri="http://schemas.openxmlformats.org/officeDocument/2006/bibliography"/>
-  </ds:schemaRefs>
-</ds:datastoreItem>
+<file path=customXml/item2.xml><?xml version="1.0" encoding="utf-8"?>
+<b:Sources xmlns:b="http://schemas.openxmlformats.org/officeDocument/2006/bibliography" xmlns="http://schemas.openxmlformats.org/officeDocument/2006/bibliography" SelectedStyle="\APASixthEditionOfficeOnline.xsl" StyleName="APA" Version="6"/>
 </file>
 
-<file path=customXml/itemProps2.xml><?xml version="1.0" encoding="utf-8"?>
+<file path=customXml/itemProps1.xml><?xml version="1.0" encoding="utf-8"?>
 <ds:datastoreItem xmlns:ds="http://schemas.openxmlformats.org/officeDocument/2006/customXml" ds:itemID="{11111111-1234-1234-1234-123412341234}">
   <ds:schemaRefs>
     <ds:schemaRef ds:uri="http://customooxmlschemas.google.com/"/>
     <ds:schemaRef ds:uri="http://schemas.openxmlformats.org/officeDocument/2006/relationships"/>
   </ds:schemaRefs>
 </ds:datastoreItem>
+</file>
+
+<file path=customXml/itemProps2.xml><?xml version="1.0" encoding="utf-8"?>
+<ds:datastoreItem xmlns:ds="http://schemas.openxmlformats.org/officeDocument/2006/customXml" ds:itemID="{7611DE38-5C01-414D-97A7-7E2233904009}">
+  <ds:schemaRefs>
+    <ds:schemaRef ds:uri="http://schemas.openxmlformats.org/officeDocument/2006/bibliography"/>
+  </ds:schemaRefs>
+</ds:datastoreItem>
 </file>